--- a/doc/文小珍      女      35岁   18770664563.docx
+++ b/doc/文小珍      女      35岁   18770664563.docx
@@ -3,11 +3,6 @@
 <w:document xmlns:ve="http://schemas.openxmlformats.org/markup-compatibility/2006" xmlns:o="urn:schemas-microsoft-com:office:office" xmlns:r="http://schemas.openxmlformats.org/officeDocument/2006/relationships" xmlns:m="http://schemas.openxmlformats.org/officeDocument/2006/math" xmlns:v="urn:schemas-microsoft-com:vml" xmlns:wp="http://schemas.openxmlformats.org/drawingml/2006/wordprocessingDrawing" xmlns:w10="urn:schemas-microsoft-com:office:word" xmlns:w="http://schemas.openxmlformats.org/wordprocessingml/2006/main" xmlns:wne="http://schemas.microsoft.com/office/word/2006/wordml">
   <w:body>
     <w:p>
-      <w:pPr>
-        <w:rPr>
-          <w:rFonts w:hint="eastAsia"/>
-        </w:rPr>
-      </w:pPr>
       <w:r>
         <w:rPr>
           <w:rFonts w:hint="eastAsia"/>
@@ -46,21 +41,11 @@
       </w:r>
     </w:p>
     <w:p>
-      <w:pPr>
-        <w:rPr>
-          <w:rFonts w:hint="eastAsia"/>
-        </w:rPr>
-      </w:pPr>
       <w:r>
         <w:t>2016/9/18</w:t>
       </w:r>
     </w:p>
     <w:p>
-      <w:pPr>
-        <w:rPr>
-          <w:rFonts w:hint="eastAsia"/>
-        </w:rPr>
-      </w:pPr>
       <w:r>
         <w:rPr>
           <w:rFonts w:hint="eastAsia"/>
@@ -107,9 +92,6 @@
     <w:p>
       <w:pPr>
         <w:ind w:firstLine="630"/>
-        <w:rPr>
-          <w:rFonts w:hint="eastAsia"/>
-        </w:rPr>
       </w:pPr>
       <w:r>
         <w:rPr>
@@ -131,6 +113,222 @@
       </w:r>
     </w:p>
     <w:p>
+      <w:r>
+        <w:rPr>
+          <w:rFonts w:hint="eastAsia"/>
+        </w:rPr>
+        <w:t>舌：舌质淡紫</w:t>
+      </w:r>
+      <w:r>
+        <w:rPr>
+          <w:rFonts w:hint="eastAsia"/>
+        </w:rPr>
+        <w:t xml:space="preserve">  </w:t>
+      </w:r>
+      <w:r>
+        <w:rPr>
+          <w:rFonts w:hint="eastAsia"/>
+        </w:rPr>
+        <w:t>苔稍白</w:t>
+      </w:r>
+    </w:p>
+    <w:p>
+      <w:r>
+        <w:rPr>
+          <w:rFonts w:hint="eastAsia"/>
+        </w:rPr>
+        <w:t>主症：急躁易怒，乳腺增生。</w:t>
+      </w:r>
+      <w:r>
+        <w:rPr>
+          <w:rFonts w:hint="eastAsia"/>
+        </w:rPr>
+        <w:t>易悲。（之前嗜睡），月经红量少。</w:t>
+      </w:r>
+      <w:r>
+        <w:rPr>
+          <w:rFonts w:hint="eastAsia"/>
+        </w:rPr>
+        <w:t>不口干。</w:t>
+      </w:r>
+    </w:p>
+    <w:p>
+      <w:r>
+        <w:rPr>
+          <w:rFonts w:hint="eastAsia"/>
+        </w:rPr>
+        <w:t>方：</w:t>
+      </w:r>
+      <w:r>
+        <w:rPr>
+          <w:rFonts w:hint="eastAsia"/>
+        </w:rPr>
+        <w:t>柴胡</w:t>
+      </w:r>
+      <w:r>
+        <w:rPr>
+          <w:rFonts w:hint="eastAsia"/>
+        </w:rPr>
+        <w:t>15</w:t>
+      </w:r>
+      <w:r>
+        <w:rPr>
+          <w:rFonts w:hint="eastAsia"/>
+        </w:rPr>
+        <w:t>黄芩</w:t>
+      </w:r>
+      <w:r>
+        <w:rPr>
+          <w:rFonts w:hint="eastAsia"/>
+        </w:rPr>
+        <w:t>15</w:t>
+      </w:r>
+      <w:r>
+        <w:rPr>
+          <w:rFonts w:hint="eastAsia"/>
+        </w:rPr>
+        <w:t>旱半夏</w:t>
+      </w:r>
+      <w:r>
+        <w:rPr>
+          <w:rFonts w:hint="eastAsia"/>
+        </w:rPr>
+        <w:t>15</w:t>
+      </w:r>
+      <w:r>
+        <w:rPr>
+          <w:rFonts w:hint="eastAsia"/>
+        </w:rPr>
+        <w:t>生姜</w:t>
+      </w:r>
+      <w:r>
+        <w:rPr>
+          <w:rFonts w:hint="eastAsia"/>
+        </w:rPr>
+        <w:t>30</w:t>
+      </w:r>
+      <w:r>
+        <w:rPr>
+          <w:rFonts w:hint="eastAsia"/>
+        </w:rPr>
+        <w:t>党参</w:t>
+      </w:r>
+      <w:r>
+        <w:rPr>
+          <w:rFonts w:hint="eastAsia"/>
+        </w:rPr>
+        <w:t>15</w:t>
+      </w:r>
+      <w:r>
+        <w:rPr>
+          <w:rFonts w:hint="eastAsia"/>
+        </w:rPr>
+        <w:t>生甘草</w:t>
+      </w:r>
+      <w:r>
+        <w:rPr>
+          <w:rFonts w:hint="eastAsia"/>
+        </w:rPr>
+        <w:t>12</w:t>
+      </w:r>
+      <w:r>
+        <w:rPr>
+          <w:rFonts w:hint="eastAsia"/>
+        </w:rPr>
+        <w:t>浮小麦</w:t>
+      </w:r>
+      <w:r>
+        <w:rPr>
+          <w:rFonts w:hint="eastAsia"/>
+        </w:rPr>
+        <w:t>20</w:t>
+      </w:r>
+      <w:r>
+        <w:rPr>
+          <w:rFonts w:hint="eastAsia"/>
+        </w:rPr>
+        <w:t>大枣</w:t>
+      </w:r>
+      <w:r>
+        <w:rPr>
+          <w:rFonts w:hint="eastAsia"/>
+        </w:rPr>
+        <w:t>5</w:t>
+      </w:r>
+      <w:r>
+        <w:rPr>
+          <w:rFonts w:hint="eastAsia"/>
+        </w:rPr>
+        <w:t>枚</w:t>
+      </w:r>
+      <w:r>
+        <w:rPr>
+          <w:rFonts w:hint="eastAsia"/>
+        </w:rPr>
+        <w:t xml:space="preserve"> </w:t>
+      </w:r>
+      <w:r>
+        <w:rPr>
+          <w:rFonts w:hint="eastAsia"/>
+        </w:rPr>
+        <w:t>桂枝</w:t>
+      </w:r>
+      <w:r>
+        <w:rPr>
+          <w:rFonts w:hint="eastAsia"/>
+        </w:rPr>
+        <w:t>15</w:t>
+      </w:r>
+      <w:r>
+        <w:rPr>
+          <w:rFonts w:hint="eastAsia"/>
+        </w:rPr>
+        <w:t>茯苓</w:t>
+      </w:r>
+      <w:r>
+        <w:rPr>
+          <w:rFonts w:hint="eastAsia"/>
+        </w:rPr>
+        <w:t>20</w:t>
+      </w:r>
+      <w:r>
+        <w:rPr>
+          <w:rFonts w:hint="eastAsia"/>
+        </w:rPr>
+        <w:t>丹皮</w:t>
+      </w:r>
+      <w:r>
+        <w:rPr>
+          <w:rFonts w:hint="eastAsia"/>
+        </w:rPr>
+        <w:t>12</w:t>
+      </w:r>
+      <w:r>
+        <w:rPr>
+          <w:rFonts w:hint="eastAsia"/>
+        </w:rPr>
+        <w:t>桃仁</w:t>
+      </w:r>
+      <w:r>
+        <w:rPr>
+          <w:rFonts w:hint="eastAsia"/>
+        </w:rPr>
+        <w:t>12</w:t>
+      </w:r>
+      <w:r>
+        <w:rPr>
+          <w:rFonts w:hint="eastAsia"/>
+        </w:rPr>
+        <w:t>白芍</w:t>
+      </w:r>
+      <w:r>
+        <w:rPr>
+          <w:rFonts w:hint="eastAsia"/>
+        </w:rPr>
+        <w:t>15</w:t>
+      </w:r>
+    </w:p>
+    <w:p>
       <w:pPr>
         <w:rPr>
           <w:rFonts w:hint="eastAsia"/>
@@ -140,6 +338,103 @@
         <w:rPr>
           <w:rFonts w:hint="eastAsia"/>
         </w:rPr>
+        <w:t xml:space="preserve">                                            </w:t>
+      </w:r>
+      <w:r>
+        <w:rPr>
+          <w:rFonts w:hint="eastAsia"/>
+        </w:rPr>
+        <w:t>六剂</w:t>
+      </w:r>
+    </w:p>
+    <w:p>
+      <w:pPr>
+        <w:rPr>
+          <w:rFonts w:hint="eastAsia"/>
+        </w:rPr>
+      </w:pPr>
+      <w:r>
+        <w:t>2016/9/24</w:t>
+      </w:r>
+    </w:p>
+    <w:p>
+      <w:r>
+        <w:rPr>
+          <w:rFonts w:hint="eastAsia"/>
+        </w:rPr>
+        <w:t>脉：</w:t>
+      </w:r>
+      <w:r>
+        <w:rPr>
+          <w:rFonts w:hint="eastAsia"/>
+        </w:rPr>
+        <w:t>右</w:t>
+      </w:r>
+      <w:r>
+        <w:rPr>
+          <w:rFonts w:hint="eastAsia"/>
+        </w:rPr>
+        <w:t xml:space="preserve">  </w:t>
+      </w:r>
+      <w:r>
+        <w:rPr>
+          <w:rFonts w:hint="eastAsia"/>
+        </w:rPr>
+        <w:t>寸细涩弦</w:t>
+      </w:r>
+      <w:r>
+        <w:rPr>
+          <w:rFonts w:hint="eastAsia"/>
+        </w:rPr>
+        <w:t xml:space="preserve">  </w:t>
+      </w:r>
+      <w:r>
+        <w:rPr>
+          <w:rFonts w:hint="eastAsia"/>
+        </w:rPr>
+        <w:t>关弦细涩</w:t>
+      </w:r>
+      <w:r>
+        <w:rPr>
+          <w:rFonts w:hint="eastAsia"/>
+        </w:rPr>
+        <w:t xml:space="preserve"> </w:t>
+      </w:r>
+      <w:r>
+        <w:rPr>
+          <w:rFonts w:hint="eastAsia"/>
+        </w:rPr>
+        <w:t>尺沉弱</w:t>
+      </w:r>
+    </w:p>
+    <w:p>
+      <w:pPr>
+        <w:ind w:firstLine="630"/>
+      </w:pPr>
+      <w:r>
+        <w:rPr>
+          <w:rFonts w:hint="eastAsia"/>
+        </w:rPr>
+        <w:t>左</w:t>
+      </w:r>
+      <w:r>
+        <w:rPr>
+          <w:rFonts w:hint="eastAsia"/>
+        </w:rPr>
+        <w:t xml:space="preserve">  </w:t>
+      </w:r>
+      <w:r>
+        <w:rPr>
+          <w:rFonts w:hint="eastAsia"/>
+        </w:rPr>
+        <w:t>沉细涩稍弦</w:t>
+      </w:r>
+    </w:p>
+    <w:p>
+      <w:r>
+        <w:rPr>
+          <w:rFonts w:hint="eastAsia"/>
+        </w:rPr>
         <w:t>舌：舌质淡紫</w:t>
       </w:r>
       <w:r>
@@ -156,6 +451,20 @@
       </w:r>
     </w:p>
     <w:p>
+      <w:r>
+        <w:rPr>
+          <w:rFonts w:hint="eastAsia"/>
+        </w:rPr>
+        <w:t>主症：急躁易怒，乳腺增生。易悲。（之前嗜睡），月经红量少。不口干。白带水状，冬手脚冰冷。</w:t>
+      </w:r>
+      <w:r>
+        <w:rPr>
+          <w:rFonts w:hint="eastAsia"/>
+        </w:rPr>
+        <w:t>皮肤黄。</w:t>
+      </w:r>
+    </w:p>
+    <w:p>
       <w:pPr>
         <w:rPr>
           <w:rFonts w:hint="eastAsia"/>
@@ -165,38 +474,37 @@
         <w:rPr>
           <w:rFonts w:hint="eastAsia"/>
         </w:rPr>
-        <w:t>主症：急躁易怒，乳腺增生。</w:t>
-      </w:r>
-      <w:r>
-        <w:rPr>
-          <w:rFonts w:hint="eastAsia"/>
-        </w:rPr>
-        <w:t>易悲。（之前嗜睡），月经红量少。</w:t>
-      </w:r>
-      <w:r>
-        <w:rPr>
-          <w:rFonts w:hint="eastAsia"/>
-        </w:rPr>
-        <w:t>不口干。</w:t>
-      </w:r>
-    </w:p>
-    <w:p>
-      <w:pPr>
-        <w:rPr>
-          <w:rFonts w:hint="eastAsia"/>
-        </w:rPr>
-      </w:pPr>
-      <w:r>
-        <w:rPr>
-          <w:rFonts w:hint="eastAsia"/>
-        </w:rPr>
         <w:t>方：</w:t>
       </w:r>
       <w:r>
         <w:rPr>
           <w:rFonts w:hint="eastAsia"/>
         </w:rPr>
-        <w:t>柴胡</w:t>
+        <w:t>川芎</w:t>
+      </w:r>
+      <w:r>
+        <w:rPr>
+          <w:rFonts w:hint="eastAsia"/>
+        </w:rPr>
+        <w:t>12</w:t>
+      </w:r>
+      <w:r>
+        <w:rPr>
+          <w:rFonts w:hint="eastAsia"/>
+        </w:rPr>
+        <w:t>丹皮</w:t>
+      </w:r>
+      <w:r>
+        <w:rPr>
+          <w:rFonts w:hint="eastAsia"/>
+        </w:rPr>
+        <w:t>12</w:t>
+      </w:r>
+      <w:r>
+        <w:rPr>
+          <w:rFonts w:hint="eastAsia"/>
+        </w:rPr>
+        <w:t>桂枝</w:t>
       </w:r>
       <w:r>
         <w:rPr>
@@ -208,7 +516,19 @@
         <w:rPr>
           <w:rFonts w:hint="eastAsia"/>
         </w:rPr>
-        <w:t>黄芩</w:t>
+        <w:t>吴茱萸</w:t>
+      </w:r>
+      <w:r>
+        <w:rPr>
+          <w:rFonts w:hint="eastAsia"/>
+        </w:rPr>
+        <w:t>10</w:t>
+      </w:r>
+      <w:r>
+        <w:rPr>
+          <w:rFonts w:hint="eastAsia"/>
+        </w:rPr>
+        <w:t>党参</w:t>
       </w:r>
       <w:r>
         <w:rPr>
@@ -220,6 +540,54 @@
         <w:rPr>
           <w:rFonts w:hint="eastAsia"/>
         </w:rPr>
+        <w:t>白芍</w:t>
+      </w:r>
+      <w:r>
+        <w:rPr>
+          <w:rFonts w:hint="eastAsia"/>
+        </w:rPr>
+        <w:t>15</w:t>
+      </w:r>
+      <w:r>
+        <w:rPr>
+          <w:rFonts w:hint="eastAsia"/>
+        </w:rPr>
+        <w:t>麦冬</w:t>
+      </w:r>
+      <w:r>
+        <w:rPr>
+          <w:rFonts w:hint="eastAsia"/>
+        </w:rPr>
+        <w:t>15</w:t>
+      </w:r>
+      <w:r>
+        <w:rPr>
+          <w:rFonts w:hint="eastAsia"/>
+        </w:rPr>
+        <w:t>干姜</w:t>
+      </w:r>
+      <w:r>
+        <w:rPr>
+          <w:rFonts w:hint="eastAsia"/>
+        </w:rPr>
+        <w:t>15</w:t>
+      </w:r>
+      <w:r>
+        <w:rPr>
+          <w:rFonts w:hint="eastAsia"/>
+        </w:rPr>
+        <w:t>生姜</w:t>
+      </w:r>
+      <w:r>
+        <w:rPr>
+          <w:rFonts w:hint="eastAsia"/>
+        </w:rPr>
+        <w:t>20</w:t>
+      </w:r>
+      <w:r>
+        <w:rPr>
+          <w:rFonts w:hint="eastAsia"/>
+        </w:rPr>
         <w:t>旱半夏</w:t>
       </w:r>
       <w:r>
@@ -232,31 +600,19 @@
         <w:rPr>
           <w:rFonts w:hint="eastAsia"/>
         </w:rPr>
-        <w:t>生姜</w:t>
-      </w:r>
-      <w:r>
-        <w:rPr>
-          <w:rFonts w:hint="eastAsia"/>
-        </w:rPr>
-        <w:t>30</w:t>
-      </w:r>
-      <w:r>
-        <w:rPr>
-          <w:rFonts w:hint="eastAsia"/>
-        </w:rPr>
-        <w:t>党参</w:t>
-      </w:r>
-      <w:r>
-        <w:rPr>
-          <w:rFonts w:hint="eastAsia"/>
-        </w:rPr>
-        <w:t>15</w:t>
-      </w:r>
-      <w:r>
-        <w:rPr>
-          <w:rFonts w:hint="eastAsia"/>
-        </w:rPr>
-        <w:t>生甘草</w:t>
+        <w:t>炙甘草</w:t>
+      </w:r>
+      <w:r>
+        <w:rPr>
+          <w:rFonts w:hint="eastAsia"/>
+        </w:rPr>
+        <w:t>10</w:t>
+      </w:r>
+      <w:r>
+        <w:rPr>
+          <w:rFonts w:hint="eastAsia"/>
+        </w:rPr>
+        <w:t>当归</w:t>
       </w:r>
       <w:r>
         <w:rPr>
@@ -268,6 +624,42 @@
         <w:rPr>
           <w:rFonts w:hint="eastAsia"/>
         </w:rPr>
+        <w:t>制首乌</w:t>
+      </w:r>
+      <w:r>
+        <w:rPr>
+          <w:rFonts w:hint="eastAsia"/>
+        </w:rPr>
+        <w:t>12</w:t>
+      </w:r>
+      <w:r>
+        <w:rPr>
+          <w:rFonts w:hint="eastAsia"/>
+        </w:rPr>
+        <w:t>桃仁</w:t>
+      </w:r>
+      <w:r>
+        <w:rPr>
+          <w:rFonts w:hint="eastAsia"/>
+        </w:rPr>
+        <w:t>10</w:t>
+      </w:r>
+      <w:r>
+        <w:rPr>
+          <w:rFonts w:hint="eastAsia"/>
+        </w:rPr>
+        <w:t>细辛</w:t>
+      </w:r>
+      <w:r>
+        <w:rPr>
+          <w:rFonts w:hint="eastAsia"/>
+        </w:rPr>
+        <w:t>8</w:t>
+      </w:r>
+      <w:r>
+        <w:rPr>
+          <w:rFonts w:hint="eastAsia"/>
+        </w:rPr>
         <w:t>浮小麦</w:t>
       </w:r>
       <w:r>
@@ -286,7 +678,7 @@
         <w:rPr>
           <w:rFonts w:hint="eastAsia"/>
         </w:rPr>
-        <w:t>5</w:t>
+        <w:t>4</w:t>
       </w:r>
       <w:r>
         <w:rPr>
@@ -300,73 +692,13 @@
         </w:rPr>
         <w:t xml:space="preserve"> </w:t>
       </w:r>
-      <w:r>
-        <w:rPr>
-          <w:rFonts w:hint="eastAsia"/>
-        </w:rPr>
-        <w:t>桂枝</w:t>
-      </w:r>
-      <w:r>
-        <w:rPr>
-          <w:rFonts w:hint="eastAsia"/>
-        </w:rPr>
-        <w:t>15</w:t>
-      </w:r>
-      <w:r>
-        <w:rPr>
-          <w:rFonts w:hint="eastAsia"/>
-        </w:rPr>
-        <w:t>茯苓</w:t>
-      </w:r>
-      <w:r>
-        <w:rPr>
-          <w:rFonts w:hint="eastAsia"/>
-        </w:rPr>
-        <w:t>20</w:t>
-      </w:r>
-      <w:r>
-        <w:rPr>
-          <w:rFonts w:hint="eastAsia"/>
-        </w:rPr>
-        <w:t>丹皮</w:t>
-      </w:r>
-      <w:r>
-        <w:rPr>
-          <w:rFonts w:hint="eastAsia"/>
-        </w:rPr>
-        <w:t>12</w:t>
-      </w:r>
-      <w:r>
-        <w:rPr>
-          <w:rFonts w:hint="eastAsia"/>
-        </w:rPr>
-        <w:t>桃仁</w:t>
-      </w:r>
-      <w:r>
-        <w:rPr>
-          <w:rFonts w:hint="eastAsia"/>
-        </w:rPr>
-        <w:t>12</w:t>
-      </w:r>
-      <w:r>
-        <w:rPr>
-          <w:rFonts w:hint="eastAsia"/>
-        </w:rPr>
-        <w:t>白芍</w:t>
-      </w:r>
-      <w:r>
-        <w:rPr>
-          <w:rFonts w:hint="eastAsia"/>
-        </w:rPr>
-        <w:t>15</w:t>
-      </w:r>
-    </w:p>
-    <w:p>
-      <w:r>
-        <w:rPr>
-          <w:rFonts w:hint="eastAsia"/>
-        </w:rPr>
-        <w:t xml:space="preserve">                                            </w:t>
+    </w:p>
+    <w:p>
+      <w:r>
+        <w:rPr>
+          <w:rFonts w:hint="eastAsia"/>
+        </w:rPr>
+        <w:t xml:space="preserve">                                        </w:t>
       </w:r>
       <w:r>
         <w:rPr>

--- a/doc/文小珍      女      35岁   18770664563.docx
+++ b/doc/文小珍      女      35岁   18770664563.docx
@@ -329,11 +329,6 @@
       </w:r>
     </w:p>
     <w:p>
-      <w:pPr>
-        <w:rPr>
-          <w:rFonts w:hint="eastAsia"/>
-        </w:rPr>
-      </w:pPr>
       <w:r>
         <w:rPr>
           <w:rFonts w:hint="eastAsia"/>
@@ -348,11 +343,6 @@
       </w:r>
     </w:p>
     <w:p>
-      <w:pPr>
-        <w:rPr>
-          <w:rFonts w:hint="eastAsia"/>
-        </w:rPr>
-      </w:pPr>
       <w:r>
         <w:t>2016/9/24</w:t>
       </w:r>
@@ -465,6 +455,230 @@
       </w:r>
     </w:p>
     <w:p>
+      <w:r>
+        <w:rPr>
+          <w:rFonts w:hint="eastAsia"/>
+        </w:rPr>
+        <w:t>方：</w:t>
+      </w:r>
+      <w:r>
+        <w:rPr>
+          <w:rFonts w:hint="eastAsia"/>
+        </w:rPr>
+        <w:t>川芎</w:t>
+      </w:r>
+      <w:r>
+        <w:rPr>
+          <w:rFonts w:hint="eastAsia"/>
+        </w:rPr>
+        <w:t>12</w:t>
+      </w:r>
+      <w:r>
+        <w:rPr>
+          <w:rFonts w:hint="eastAsia"/>
+        </w:rPr>
+        <w:t>丹皮</w:t>
+      </w:r>
+      <w:r>
+        <w:rPr>
+          <w:rFonts w:hint="eastAsia"/>
+        </w:rPr>
+        <w:t>12</w:t>
+      </w:r>
+      <w:r>
+        <w:rPr>
+          <w:rFonts w:hint="eastAsia"/>
+        </w:rPr>
+        <w:t>桂枝</w:t>
+      </w:r>
+      <w:r>
+        <w:rPr>
+          <w:rFonts w:hint="eastAsia"/>
+        </w:rPr>
+        <w:t>15</w:t>
+      </w:r>
+      <w:r>
+        <w:rPr>
+          <w:rFonts w:hint="eastAsia"/>
+        </w:rPr>
+        <w:t>吴茱萸</w:t>
+      </w:r>
+      <w:r>
+        <w:rPr>
+          <w:rFonts w:hint="eastAsia"/>
+        </w:rPr>
+        <w:t>10</w:t>
+      </w:r>
+      <w:r>
+        <w:rPr>
+          <w:rFonts w:hint="eastAsia"/>
+        </w:rPr>
+        <w:t>党参</w:t>
+      </w:r>
+      <w:r>
+        <w:rPr>
+          <w:rFonts w:hint="eastAsia"/>
+        </w:rPr>
+        <w:t>15</w:t>
+      </w:r>
+      <w:r>
+        <w:rPr>
+          <w:rFonts w:hint="eastAsia"/>
+        </w:rPr>
+        <w:t>白芍</w:t>
+      </w:r>
+      <w:r>
+        <w:rPr>
+          <w:rFonts w:hint="eastAsia"/>
+        </w:rPr>
+        <w:t>15</w:t>
+      </w:r>
+      <w:r>
+        <w:rPr>
+          <w:rFonts w:hint="eastAsia"/>
+        </w:rPr>
+        <w:t>麦冬</w:t>
+      </w:r>
+      <w:r>
+        <w:rPr>
+          <w:rFonts w:hint="eastAsia"/>
+        </w:rPr>
+        <w:t>15</w:t>
+      </w:r>
+      <w:r>
+        <w:rPr>
+          <w:rFonts w:hint="eastAsia"/>
+        </w:rPr>
+        <w:t>干姜</w:t>
+      </w:r>
+      <w:r>
+        <w:rPr>
+          <w:rFonts w:hint="eastAsia"/>
+        </w:rPr>
+        <w:t>15</w:t>
+      </w:r>
+      <w:r>
+        <w:rPr>
+          <w:rFonts w:hint="eastAsia"/>
+        </w:rPr>
+        <w:t>生姜</w:t>
+      </w:r>
+      <w:r>
+        <w:rPr>
+          <w:rFonts w:hint="eastAsia"/>
+        </w:rPr>
+        <w:t>20</w:t>
+      </w:r>
+      <w:r>
+        <w:rPr>
+          <w:rFonts w:hint="eastAsia"/>
+        </w:rPr>
+        <w:t>旱半夏</w:t>
+      </w:r>
+      <w:r>
+        <w:rPr>
+          <w:rFonts w:hint="eastAsia"/>
+        </w:rPr>
+        <w:t>15</w:t>
+      </w:r>
+      <w:r>
+        <w:rPr>
+          <w:rFonts w:hint="eastAsia"/>
+        </w:rPr>
+        <w:t>炙甘草</w:t>
+      </w:r>
+      <w:r>
+        <w:rPr>
+          <w:rFonts w:hint="eastAsia"/>
+        </w:rPr>
+        <w:t>10</w:t>
+      </w:r>
+      <w:r>
+        <w:rPr>
+          <w:rFonts w:hint="eastAsia"/>
+        </w:rPr>
+        <w:t>当归</w:t>
+      </w:r>
+      <w:r>
+        <w:rPr>
+          <w:rFonts w:hint="eastAsia"/>
+        </w:rPr>
+        <w:t>12</w:t>
+      </w:r>
+      <w:r>
+        <w:rPr>
+          <w:rFonts w:hint="eastAsia"/>
+        </w:rPr>
+        <w:t>制首乌</w:t>
+      </w:r>
+      <w:r>
+        <w:rPr>
+          <w:rFonts w:hint="eastAsia"/>
+        </w:rPr>
+        <w:t>12</w:t>
+      </w:r>
+      <w:r>
+        <w:rPr>
+          <w:rFonts w:hint="eastAsia"/>
+        </w:rPr>
+        <w:t>桃仁</w:t>
+      </w:r>
+      <w:r>
+        <w:rPr>
+          <w:rFonts w:hint="eastAsia"/>
+        </w:rPr>
+        <w:t>10</w:t>
+      </w:r>
+      <w:r>
+        <w:rPr>
+          <w:rFonts w:hint="eastAsia"/>
+        </w:rPr>
+        <w:t>细辛</w:t>
+      </w:r>
+      <w:r>
+        <w:rPr>
+          <w:rFonts w:hint="eastAsia"/>
+        </w:rPr>
+        <w:t>8</w:t>
+      </w:r>
+      <w:r>
+        <w:rPr>
+          <w:rFonts w:hint="eastAsia"/>
+        </w:rPr>
+        <w:t>浮小麦</w:t>
+      </w:r>
+      <w:r>
+        <w:rPr>
+          <w:rFonts w:hint="eastAsia"/>
+        </w:rPr>
+        <w:t>20</w:t>
+      </w:r>
+      <w:r>
+        <w:rPr>
+          <w:rFonts w:hint="eastAsia"/>
+        </w:rPr>
+        <w:t>大枣</w:t>
+      </w:r>
+      <w:r>
+        <w:rPr>
+          <w:rFonts w:hint="eastAsia"/>
+        </w:rPr>
+        <w:t>4</w:t>
+      </w:r>
+      <w:r>
+        <w:rPr>
+          <w:rFonts w:hint="eastAsia"/>
+        </w:rPr>
+        <w:t>枚</w:t>
+      </w:r>
+      <w:r>
+        <w:rPr>
+          <w:rFonts w:hint="eastAsia"/>
+        </w:rPr>
+        <w:t xml:space="preserve"> </w:t>
+      </w:r>
+    </w:p>
+    <w:p>
       <w:pPr>
         <w:rPr>
           <w:rFonts w:hint="eastAsia"/>
@@ -474,13 +688,134 @@
         <w:rPr>
           <w:rFonts w:hint="eastAsia"/>
         </w:rPr>
-        <w:t>方：</w:t>
-      </w:r>
-      <w:r>
-        <w:rPr>
-          <w:rFonts w:hint="eastAsia"/>
-        </w:rPr>
-        <w:t>川芎</w:t>
+        <w:t xml:space="preserve">                                        </w:t>
+      </w:r>
+      <w:r>
+        <w:rPr>
+          <w:rFonts w:hint="eastAsia"/>
+        </w:rPr>
+        <w:t>六剂</w:t>
+      </w:r>
+    </w:p>
+    <w:p>
+      <w:pPr>
+        <w:rPr>
+          <w:rFonts w:hint="eastAsia"/>
+        </w:rPr>
+      </w:pPr>
+      <w:r>
+        <w:t>2016/10/1</w:t>
+      </w:r>
+    </w:p>
+    <w:p>
+      <w:pPr>
+        <w:rPr>
+          <w:rFonts w:hint="eastAsia"/>
+        </w:rPr>
+      </w:pPr>
+      <w:r>
+        <w:rPr>
+          <w:rFonts w:hint="eastAsia"/>
+        </w:rPr>
+        <w:t>脉：右</w:t>
+      </w:r>
+      <w:r>
+        <w:rPr>
+          <w:rFonts w:hint="eastAsia"/>
+        </w:rPr>
+        <w:t xml:space="preserve">  </w:t>
+      </w:r>
+      <w:r>
+        <w:rPr>
+          <w:rFonts w:hint="eastAsia"/>
+        </w:rPr>
+        <w:t>寸关弦细涩</w:t>
+      </w:r>
+      <w:r>
+        <w:rPr>
+          <w:rFonts w:hint="eastAsia"/>
+        </w:rPr>
+        <w:t xml:space="preserve"> </w:t>
+      </w:r>
+      <w:r>
+        <w:rPr>
+          <w:rFonts w:hint="eastAsia"/>
+        </w:rPr>
+        <w:t>尺沉弱</w:t>
+      </w:r>
+    </w:p>
+    <w:p>
+      <w:pPr>
+        <w:rPr>
+          <w:rFonts w:hint="eastAsia"/>
+        </w:rPr>
+      </w:pPr>
+      <w:r>
+        <w:rPr>
+          <w:rFonts w:hint="eastAsia"/>
+        </w:rPr>
+        <w:lastRenderedPageBreak/>
+        <w:t xml:space="preserve">   </w:t>
+      </w:r>
+      <w:r>
+        <w:rPr>
+          <w:rFonts w:hint="eastAsia"/>
+        </w:rPr>
+        <w:t>左</w:t>
+      </w:r>
+      <w:r>
+        <w:rPr>
+          <w:rFonts w:hint="eastAsia"/>
+        </w:rPr>
+        <w:t xml:space="preserve"> </w:t>
+      </w:r>
+      <w:r>
+        <w:rPr>
+          <w:rFonts w:hint="eastAsia"/>
+        </w:rPr>
+        <w:t xml:space="preserve"> </w:t>
+      </w:r>
+      <w:r>
+        <w:rPr>
+          <w:rFonts w:hint="eastAsia"/>
+        </w:rPr>
+        <w:t>细弦涩</w:t>
+      </w:r>
+    </w:p>
+    <w:p>
+      <w:r>
+        <w:rPr>
+          <w:rFonts w:hint="eastAsia"/>
+        </w:rPr>
+        <w:t>舌：舌质淡紫</w:t>
+      </w:r>
+      <w:r>
+        <w:rPr>
+          <w:rFonts w:hint="eastAsia"/>
+        </w:rPr>
+        <w:t xml:space="preserve">  </w:t>
+      </w:r>
+      <w:r>
+        <w:rPr>
+          <w:rFonts w:hint="eastAsia"/>
+        </w:rPr>
+        <w:t>苔稍白</w:t>
+      </w:r>
+    </w:p>
+    <w:p>
+      <w:r>
+        <w:rPr>
+          <w:rFonts w:hint="eastAsia"/>
+        </w:rPr>
+        <w:t>主症：急躁易怒，乳腺增生。易悲。（之前嗜睡），月经红量少。不口干。白带水状，冬手脚冰冷。皮肤黄。</w:t>
+      </w:r>
+    </w:p>
+    <w:p>
+      <w:r>
+        <w:rPr>
+          <w:rFonts w:hint="eastAsia"/>
+        </w:rPr>
+        <w:t>方：川芎</w:t>
       </w:r>
       <w:r>
         <w:rPr>
@@ -694,6 +1029,11 @@
       </w:r>
     </w:p>
     <w:p>
+      <w:pPr>
+        <w:rPr>
+          <w:rFonts w:hint="eastAsia"/>
+        </w:rPr>
+      </w:pPr>
       <w:r>
         <w:rPr>
           <w:rFonts w:hint="eastAsia"/>
@@ -707,6 +1047,7 @@
         <w:t>六剂</w:t>
       </w:r>
     </w:p>
+    <w:p/>
     <w:sectPr>
       <w:pgSz w:w="11906" w:h="16838"/>
       <w:pgMar w:top="1440" w:right="1800" w:bottom="1440" w:left="1800" w:header="851" w:footer="992" w:gutter="0"/>
